--- a/README.docx
+++ b/README.docx
@@ -27,15 +27,423 @@
       <w:pPr>
         <w:pStyle w:val="Heading1"/>
       </w:pPr>
+      <w:r>
+        <w:t>Repository:</w:t>
+      </w:r>
+    </w:p>
+    <w:p>
+      <w:r>
+        <w:t xml:space="preserve">  build_i2b2_rxnorm_ndc_metadata</w:t>
+      </w:r>
+    </w:p>
+    <w:p/>
+    <w:p>
+      <w:pPr>
+        <w:pStyle w:val="Heading1"/>
+      </w:pPr>
+      <w:r>
+        <w:t>Authors:</w:t>
+      </w:r>
+    </w:p>
+    <w:p>
+      <w:r>
+        <w:t xml:space="preserve">  Jay Pedersen, UNMC, Pathology/Microbiology</w:t>
+      </w:r>
+    </w:p>
+    <w:p>
+      <w:r>
+        <w:t xml:space="preserve">  Jim Campbell, UNMC, Internal Medicine</w:t>
+      </w:r>
+    </w:p>
+    <w:p/>
+    <w:p>
+      <w:pPr>
+        <w:pStyle w:val="Heading1"/>
+      </w:pPr>
+      <w:r>
+        <w:t>Purpose:</w:t>
+      </w:r>
+    </w:p>
+    <w:p/>
+    <w:p>
+      <w:pPr>
+        <w:spacing w:line="240" w:lineRule="auto"/>
+      </w:pPr>
+      <w:r>
+        <w:t xml:space="preserve">  Builds an i2b2 format metadata file with historically complete definitions</w:t>
+      </w:r>
+    </w:p>
+    <w:p>
+      <w:pPr>
+        <w:spacing w:line="240" w:lineRule="auto"/>
+      </w:pPr>
+      <w:r>
+        <w:t xml:space="preserve">  of </w:t>
+      </w:r>
+      <w:proofErr w:type="spellStart"/>
+      <w:r>
+        <w:t>RxNORM</w:t>
+      </w:r>
+      <w:proofErr w:type="spellEnd"/>
+      <w:r>
+        <w:t xml:space="preserve"> orderable drugs from the NLM, and the best available mappings</w:t>
+      </w:r>
+    </w:p>
+    <w:p>
+      <w:pPr>
+        <w:spacing w:line="240" w:lineRule="auto"/>
+      </w:pPr>
+      <w:r>
+        <w:t xml:space="preserve">  of those orderable drugs to their associated NDC packages.  The NDC</w:t>
+      </w:r>
+    </w:p>
+    <w:p>
+      <w:pPr>
+        <w:spacing w:line="240" w:lineRule="auto"/>
+      </w:pPr>
+      <w:r>
+        <w:t xml:space="preserve">  mapping is also provided by the NDC with information received from the FDA.</w:t>
+      </w:r>
+    </w:p>
+    <w:p>
+      <w:pPr>
+        <w:spacing w:line="240" w:lineRule="auto"/>
+      </w:pPr>
+    </w:p>
+    <w:p>
+      <w:pPr>
+        <w:spacing w:line="240" w:lineRule="auto"/>
+      </w:pPr>
+      <w:r>
+        <w:t xml:space="preserve">  Also includes a drug classification using VACLASS identifier which is supported</w:t>
+      </w:r>
+    </w:p>
+    <w:p>
+      <w:pPr>
+        <w:spacing w:line="240" w:lineRule="auto"/>
+      </w:pPr>
+      <w:r>
+        <w:t xml:space="preserve">  by the NLM, and tracks the no-longer-supported NDFRT drug classification from the VA.</w:t>
+      </w:r>
+    </w:p>
+    <w:p>
+      <w:pPr>
+        <w:spacing w:line="240" w:lineRule="auto"/>
+      </w:pPr>
+      <w:r>
+        <w:t xml:space="preserve">  </w:t>
+      </w:r>
+    </w:p>
+    <w:p>
+      <w:pPr>
+        <w:spacing w:line="240" w:lineRule="auto"/>
+      </w:pPr>
+      <w:r>
+        <w:t xml:space="preserve">  Provides a lexical ordering of drugs, starting with their ingredients.</w:t>
+      </w:r>
+    </w:p>
+    <w:p/>
+    <w:p>
+      <w:pPr>
+        <w:pStyle w:val="Heading1"/>
+      </w:pPr>
+      <w:r>
+        <w:t>Algorithm:</w:t>
+      </w:r>
+    </w:p>
+    <w:p>
+      <w:r>
+        <w:t xml:space="preserve">  Uses information extracted from the REST API interfaces provided by the</w:t>
+      </w:r>
+    </w:p>
+    <w:p>
+      <w:r>
+        <w:t xml:space="preserve">  NLM to determine</w:t>
+      </w:r>
+      <w:r>
+        <w:t xml:space="preserve"> </w:t>
+      </w:r>
+      <w:r>
+        <w:t xml:space="preserve">historically complete </w:t>
+      </w:r>
+      <w:proofErr w:type="spellStart"/>
+      <w:r>
+        <w:t>RxNorm</w:t>
+      </w:r>
+      <w:proofErr w:type="spellEnd"/>
+      <w:r>
+        <w:t xml:space="preserve"> coding, and to create a</w:t>
+      </w:r>
+    </w:p>
+    <w:p>
+      <w:r>
+        <w:t xml:space="preserve">  drug classification hierarchy and lexical listing of drugs based on</w:t>
+      </w:r>
+    </w:p>
+    <w:p>
+      <w:r>
+        <w:t xml:space="preserve">  drug ingredient(s).</w:t>
+      </w:r>
+    </w:p>
+    <w:p>
+      <w:r>
+        <w:t xml:space="preserve">  </w:t>
+      </w:r>
+    </w:p>
+    <w:p>
+      <w:r>
+        <w:lastRenderedPageBreak/>
+        <w:t xml:space="preserve">  Input: REST API from the NLM</w:t>
+      </w:r>
+    </w:p>
+    <w:p>
+      <w:r>
+        <w:t xml:space="preserve">  Output: i2b2 metadata file with historically complete </w:t>
+      </w:r>
+      <w:proofErr w:type="spellStart"/>
+      <w:r>
+        <w:t>RxNORM</w:t>
+      </w:r>
+      <w:proofErr w:type="spellEnd"/>
+      <w:r>
+        <w:t xml:space="preserve"> coding.</w:t>
+      </w:r>
+    </w:p>
+    <w:p/>
+    <w:p>
+      <w:r>
+        <w:t>Additionally:</w:t>
+      </w:r>
+    </w:p>
+    <w:p>
+      <w:r>
+        <w:t xml:space="preserve">          Log files showing execution progress and a cache file containing</w:t>
+      </w:r>
+    </w:p>
+    <w:p>
+      <w:r>
+        <w:t xml:space="preserve">          NLM REST API responses are also produced.  The log files may be</w:t>
+      </w:r>
+    </w:p>
+    <w:p>
+      <w:r>
+        <w:t xml:space="preserve">          examined in error cases.  They can be removed after a successful run.</w:t>
+      </w:r>
+    </w:p>
+    <w:p>
+      <w:r>
+        <w:t xml:space="preserve">          The cache file can be re-used on a later </w:t>
+      </w:r>
+      <w:proofErr w:type="gramStart"/>
+      <w:r>
+        <w:t>execution, or</w:t>
+      </w:r>
+      <w:proofErr w:type="gramEnd"/>
+      <w:r>
+        <w:t xml:space="preserve"> can be removed.</w:t>
+      </w:r>
+    </w:p>
+    <w:p/>
+    <w:p>
+      <w:pPr>
+        <w:pStyle w:val="Heading1"/>
+      </w:pPr>
+      <w:r>
+        <w:t>Software environment:</w:t>
+      </w:r>
+    </w:p>
+    <w:p/>
+    <w:p>
+      <w:r>
+        <w:t xml:space="preserve">  Requires python 3 interpreter and internet connection.</w:t>
+      </w:r>
+    </w:p>
+    <w:p>
+      <w:r>
+        <w:t xml:space="preserve">  </w:t>
+      </w:r>
+    </w:p>
+    <w:p>
+      <w:r>
+        <w:t xml:space="preserve">  Has been tested on Windows using Anaconda Python version 3.6, but should</w:t>
+      </w:r>
+    </w:p>
+    <w:p>
+      <w:r>
+        <w:t xml:space="preserve">  work with Python 3.5 or 3.7.</w:t>
+      </w:r>
+    </w:p>
+    <w:p/>
+    <w:p>
+      <w:pPr>
+        <w:pStyle w:val="Heading1"/>
+      </w:pPr>
+      <w:r>
+        <w:t>Requirements to execute the procedure:</w:t>
+      </w:r>
+    </w:p>
+    <w:p/>
+    <w:p>
+      <w:r>
+        <w:t xml:space="preserve">  1. A directory/folder name to write log files.</w:t>
+      </w:r>
+    </w:p>
+    <w:p>
+      <w:r>
+        <w:t xml:space="preserve">  2. A directory/folder to create a cache file of information gathered</w:t>
+      </w:r>
+    </w:p>
+    <w:p>
+      <w:r>
+        <w:t xml:space="preserve">     from the NLM's REST API.</w:t>
+      </w:r>
+    </w:p>
+    <w:p>
+      <w:r>
+        <w:t xml:space="preserve">  3. A directory/folder to create the i2b2 metadata file.</w:t>
+      </w:r>
+    </w:p>
+    <w:p>
+      <w:r>
+        <w:t xml:space="preserve">  4. The filename to call the metadata file.</w:t>
+      </w:r>
+    </w:p>
+    <w:p>
+      <w:r>
+        <w:t xml:space="preserve">  5. The prefix to apply to all metadata paths (e.g. i2b2_RXNORM_NDC)</w:t>
+      </w:r>
+    </w:p>
+    <w:p>
+      <w:r>
+        <w:t xml:space="preserve">  </w:t>
+      </w:r>
+    </w:p>
+    <w:p>
+      <w:pPr>
+        <w:pStyle w:val="Heading1"/>
+      </w:pPr>
+      <w:r>
+        <w:t>Execution syntax:</w:t>
+      </w:r>
+    </w:p>
+    <w:p/>
+    <w:p>
+      <w:r>
+        <w:t xml:space="preserve">  The following command creates the metad</w:t>
+      </w:r>
       <w:bookmarkStart w:id="0" w:name="_GoBack"/>
       <w:bookmarkEnd w:id="0"/>
       <w:r>
-        <w:t>Repository:</w:t>
-      </w:r>
-    </w:p>
-    <w:p>
-      <w:r>
-        <w:t xml:space="preserve">  build_i2b2_rxnorm_ndc_metadata</w:t>
+        <w:t>ata file i2b2_rxnorm_ndc.txt</w:t>
+      </w:r>
+    </w:p>
+    <w:p>
+      <w:r>
+        <w:lastRenderedPageBreak/>
+        <w:t xml:space="preserve">  in the folder C:/sno/data/i2b2_metadata/20190114/, </w:t>
+      </w:r>
+      <w:r>
+        <w:t>writes log files to the folder C:/sno/log/rxnorm_i2b2_metadata/20190114/, and creates or uses the metadata file C:/sno/data/rxcui_cache/rxcui_20190114.cache.</w:t>
+      </w:r>
+    </w:p>
+    <w:p>
+      <w:r>
+        <w:t xml:space="preserve">  </w:t>
+      </w:r>
+    </w:p>
+    <w:p>
+      <w:pPr>
+        <w:spacing w:after="0"/>
+        <w:ind w:left="720"/>
+      </w:pPr>
+      <w:r>
+        <w:t xml:space="preserve">  python build_rxnorm_metadata.py \</w:t>
+      </w:r>
+    </w:p>
+    <w:p>
+      <w:pPr>
+        <w:spacing w:after="0"/>
+        <w:ind w:left="720"/>
+      </w:pPr>
+      <w:r>
+        <w:t xml:space="preserve">    --</w:t>
+      </w:r>
+      <w:proofErr w:type="spellStart"/>
+      <w:r>
+        <w:t>add_provenance</w:t>
+      </w:r>
+      <w:proofErr w:type="spellEnd"/>
+      <w:r>
+        <w:t xml:space="preserve"> \</w:t>
+      </w:r>
+    </w:p>
+    <w:p>
+      <w:pPr>
+        <w:spacing w:after="0"/>
+        <w:ind w:left="720"/>
+      </w:pPr>
+      <w:r>
+        <w:t xml:space="preserve">    --prefix i2b2_RXNORM_NDC \</w:t>
+      </w:r>
+    </w:p>
+    <w:p>
+      <w:pPr>
+        <w:spacing w:after="0"/>
+        <w:ind w:left="720"/>
+      </w:pPr>
+      <w:r>
+        <w:t xml:space="preserve">    --cache C:/sno/data/rxcui_cache/rxcui_20190114.cache \</w:t>
+      </w:r>
+    </w:p>
+    <w:p>
+      <w:pPr>
+        <w:spacing w:after="0"/>
+        <w:ind w:left="720"/>
+      </w:pPr>
+      <w:r>
+        <w:t xml:space="preserve">    --</w:t>
+      </w:r>
+      <w:proofErr w:type="spellStart"/>
+      <w:r>
+        <w:t>log_dir</w:t>
+      </w:r>
+      <w:proofErr w:type="spellEnd"/>
+      <w:r>
+        <w:t xml:space="preserve"> C:/sno/log/rxnorm_i2b2_metadata/20190114/ \</w:t>
+      </w:r>
+    </w:p>
+    <w:p>
+      <w:pPr>
+        <w:spacing w:after="0"/>
+        <w:ind w:left="720"/>
+      </w:pPr>
+      <w:r>
+        <w:t xml:space="preserve">    --</w:t>
+      </w:r>
+      <w:proofErr w:type="spellStart"/>
+      <w:r>
+        <w:t>output_dir</w:t>
+      </w:r>
+      <w:proofErr w:type="spellEnd"/>
+      <w:r>
+        <w:t xml:space="preserve"> C:/sno/data/i2b2_metadata/20190114/ \</w:t>
+      </w:r>
+    </w:p>
+    <w:p>
+      <w:pPr>
+        <w:spacing w:after="0"/>
+        <w:ind w:left="720"/>
+      </w:pPr>
+      <w:r>
+        <w:t xml:space="preserve">    --</w:t>
+      </w:r>
+      <w:proofErr w:type="spellStart"/>
+      <w:r>
+        <w:t>output_filename</w:t>
+      </w:r>
+      <w:proofErr w:type="spellEnd"/>
+      <w:r>
+        <w:t xml:space="preserve"> i2b2_rxnorm_ndc.txt</w:t>
       </w:r>
     </w:p>
     <w:p/>
@@ -44,17 +452,23 @@
         <w:pStyle w:val="Heading1"/>
       </w:pPr>
       <w:r>
-        <w:t>Authors:</w:t>
-      </w:r>
-    </w:p>
-    <w:p>
-      <w:r>
-        <w:t xml:space="preserve">  Jay Pedersen, UNMC, Pathology/Microbiology</w:t>
-      </w:r>
-    </w:p>
-    <w:p>
-      <w:r>
-        <w:t xml:space="preserve">  Jim Campbell, UNMC, Internal Medicine</w:t>
+        <w:t>Time requirements:</w:t>
+      </w:r>
+    </w:p>
+    <w:p/>
+    <w:p>
+      <w:r>
+        <w:t xml:space="preserve">  Typically completes in approximately 12 hours.  The time taken depends strongly on the </w:t>
+      </w:r>
+    </w:p>
+    <w:p>
+      <w:r>
+        <w:t xml:space="preserve">  latency of requests.  There are hundreds of thousands of requests made to the</w:t>
+      </w:r>
+    </w:p>
+    <w:p>
+      <w:r>
+        <w:t xml:space="preserve">  REST API to obtain the information needed to build the metadata.</w:t>
       </w:r>
     </w:p>
     <w:p/>
@@ -62,358 +476,93 @@
       <w:pPr>
         <w:pStyle w:val="Heading1"/>
       </w:pPr>
-      <w:r>
-        <w:t>Purpose:</w:t>
-      </w:r>
-    </w:p>
-    <w:p/>
-    <w:p>
-      <w:r>
-        <w:t xml:space="preserve">  Builds an i2b2 format metadata file with historically complete definitions</w:t>
-      </w:r>
-    </w:p>
-    <w:p>
-      <w:r>
-        <w:t xml:space="preserve">  of </w:t>
+      <w:proofErr w:type="gramStart"/>
+      <w:r>
+        <w:t>Resulting  metadata</w:t>
+      </w:r>
+      <w:proofErr w:type="gramEnd"/>
+      <w:r>
+        <w:t xml:space="preserve"> file:</w:t>
+      </w:r>
+    </w:p>
+    <w:p/>
+    <w:p>
+      <w:r>
+        <w:t xml:space="preserve">  Contains metadata whose paths are prefixed by the --prefix value and the </w:t>
       </w:r>
       <w:proofErr w:type="spellStart"/>
       <w:r>
-        <w:t>RxNORM</w:t>
+        <w:t>remaindeer</w:t>
       </w:r>
       <w:proofErr w:type="spellEnd"/>
-      <w:r>
-        <w:t xml:space="preserve"> orderable drugs from the NLM, and the best available mappings</w:t>
-      </w:r>
-    </w:p>
-    <w:p>
-      <w:r>
-        <w:t xml:space="preserve">  of those orderable drugs to their associated NDC packages.  The NDC</w:t>
-      </w:r>
-    </w:p>
-    <w:p>
-      <w:r>
-        <w:t xml:space="preserve">  mapping is also provided by the NDC with information received from the FDA.</w:t>
-      </w:r>
-    </w:p>
-    <w:p/>
-    <w:p>
-      <w:r>
-        <w:t xml:space="preserve">  Also includes a drug classification using VACLASS identifier which is supported</w:t>
-      </w:r>
-    </w:p>
-    <w:p>
-      <w:r>
-        <w:t xml:space="preserve">  by the NLM, and tracks the no-longer-supported NDFRT drug classification from the VA.</w:t>
-      </w:r>
-    </w:p>
-    <w:p>
-      <w:r>
-        <w:t xml:space="preserve">  </w:t>
-      </w:r>
-    </w:p>
-    <w:p>
-      <w:r>
-        <w:t xml:space="preserve">  Provides a lexical ordering of drugs, starting with their ingredients.</w:t>
-      </w:r>
-    </w:p>
-    <w:p/>
-    <w:p>
-      <w:pPr>
-        <w:pStyle w:val="Heading1"/>
-      </w:pPr>
-      <w:r>
-        <w:t>Algorithm:</w:t>
-      </w:r>
-    </w:p>
-    <w:p>
-      <w:r>
-        <w:t xml:space="preserve">  Uses information extracted from the REST API interfaces provided by the</w:t>
-      </w:r>
-    </w:p>
-    <w:p>
-      <w:r>
-        <w:t xml:space="preserve">  NLM to determine</w:t>
-      </w:r>
-    </w:p>
-    <w:p>
-      <w:r>
-        <w:t xml:space="preserve">  </w:t>
-      </w:r>
-    </w:p>
-    <w:p>
-      <w:r>
-        <w:t xml:space="preserve">  Input: REST API from the NLM</w:t>
+    </w:p>
+    <w:p>
+      <w:r>
+        <w:t xml:space="preserve">  of the path is specific to the drug the path represents.</w:t>
+      </w:r>
+    </w:p>
+    <w:p/>
+    <w:p>
+      <w:r>
+        <w:t>Sample metadata rows: (first few columns)</w:t>
+      </w:r>
+    </w:p>
+    <w:p/>
+    <w:p>
+      <w:r>
+        <w:t xml:space="preserve">  C_FULLNAME|C_HLEVEL|C_NAME|C_BASECODE|C_VISUALATTRIBUTES|M_APPLIED_PATH|</w:t>
+      </w:r>
+    </w:p>
+    <w:p>
+      <w:r>
+        <w:t xml:space="preserve">  "\i2b2_RXNORM_NDC\"|1|"Medications"|"RXNORM_ROOT"|"CA"|"@"|</w:t>
+      </w:r>
+    </w:p>
+    <w:p>
+      <w:r>
+        <w:t xml:space="preserve">  "\i2b2_RXNORM_NDC\RXNORM_CUI\"|2|"VA Drug Classes"|"VACLASS:VA000"|"FA"|"@"|</w:t>
+      </w:r>
+    </w:p>
+    <w:p>
+      <w:r>
+        <w:t xml:space="preserve">  "\i2b2_RXNORM_NDC\RXNORM_CUI\AA000\"|3|"Introduction"|"</w:t>
+      </w:r>
+      <w:proofErr w:type="gramStart"/>
+      <w:r>
+        <w:t>VACLASS:AA</w:t>
+      </w:r>
+      <w:proofErr w:type="gramEnd"/>
+      <w:r>
+        <w:t>000"|"LA"|"@"|</w:t>
+      </w:r>
+    </w:p>
+    <w:p>
+      <w:r>
+        <w:t xml:space="preserve">  .</w:t>
+      </w:r>
+    </w:p>
+    <w:p>
+      <w:r>
+        <w:t xml:space="preserve">  .</w:t>
+      </w:r>
+    </w:p>
+    <w:p>
+      <w:r>
+        <w:t xml:space="preserve">  .</w:t>
       </w:r>
     </w:p>
     <w:p>
       <w:r>
         <w:lastRenderedPageBreak/>
-        <w:t xml:space="preserve">  Output: i2b2 metadata file with historically complete </w:t>
+        <w:t xml:space="preserve">  "\i2b2_RXNORM_NDC\RXNORM_CUI\AD000\AD300\614373\616159\"|6|"deferasirox 125 MG Tablet for Oral Suspension [</w:t>
       </w:r>
       <w:proofErr w:type="spellStart"/>
       <w:r>
-        <w:t>RxNORM</w:t>
+        <w:t>Exjade</w:t>
       </w:r>
       <w:proofErr w:type="spellEnd"/>
       <w:r>
-        <w:t xml:space="preserve"> coding.</w:t>
-      </w:r>
-    </w:p>
-    <w:p/>
-    <w:p>
-      <w:pPr>
-        <w:pStyle w:val="Heading1"/>
-      </w:pPr>
-      <w:r>
-        <w:t>Software environment:</w:t>
-      </w:r>
-    </w:p>
-    <w:p/>
-    <w:p>
-      <w:r>
-        <w:t xml:space="preserve">  Requires python 3 interpreter and internet connection.</w:t>
-      </w:r>
-    </w:p>
-    <w:p>
-      <w:r>
-        <w:t xml:space="preserve">  </w:t>
-      </w:r>
-    </w:p>
-    <w:p>
-      <w:r>
-        <w:t xml:space="preserve">  Has been tested on Windows using Anaconda Python version 3.6, but should</w:t>
-      </w:r>
-    </w:p>
-    <w:p>
-      <w:r>
-        <w:t xml:space="preserve">  work with Python 3.5 or 3.7.</w:t>
-      </w:r>
-    </w:p>
-    <w:p/>
-    <w:p>
-      <w:pPr>
-        <w:pStyle w:val="Heading1"/>
-      </w:pPr>
-      <w:r>
-        <w:t>Requirements to execute the procedure:</w:t>
-      </w:r>
-    </w:p>
-    <w:p/>
-    <w:p>
-      <w:r>
-        <w:t xml:space="preserve">  1. A directory/folder name to write log files.</w:t>
-      </w:r>
-    </w:p>
-    <w:p>
-      <w:r>
-        <w:t xml:space="preserve">  2. A directory/folder to create a cache file of information gathered</w:t>
-      </w:r>
-    </w:p>
-    <w:p>
-      <w:r>
-        <w:t xml:space="preserve">     from the NLM's REST API.</w:t>
-      </w:r>
-    </w:p>
-    <w:p>
-      <w:r>
-        <w:t xml:space="preserve">  3. A directory/folder to create the i2b2 metadata file.</w:t>
-      </w:r>
-    </w:p>
-    <w:p>
-      <w:r>
-        <w:t xml:space="preserve">  4. The filename to call the metadata file.</w:t>
-      </w:r>
-    </w:p>
-    <w:p>
-      <w:r>
-        <w:t xml:space="preserve">  5. The prefix to apply to all metadata paths (e.g. i2b2_RXNORM_NDC)</w:t>
-      </w:r>
-    </w:p>
-    <w:p>
-      <w:r>
-        <w:t xml:space="preserve">  </w:t>
-      </w:r>
-    </w:p>
-    <w:p>
-      <w:pPr>
-        <w:pStyle w:val="Heading1"/>
-      </w:pPr>
-      <w:r>
-        <w:t>Execution syntax:</w:t>
-      </w:r>
-    </w:p>
-    <w:p/>
-    <w:p>
-      <w:r>
-        <w:t xml:space="preserve">  The following commands creates the metadata file i2b2_rxnorm_ndc.txt</w:t>
-      </w:r>
-    </w:p>
-    <w:p>
-      <w:r>
-        <w:t xml:space="preserve">  in the folder C:/sno/data/i2b2_metadata/20190114/, etc.</w:t>
-      </w:r>
-    </w:p>
-    <w:p>
-      <w:r>
-        <w:t xml:space="preserve">  </w:t>
-      </w:r>
-    </w:p>
-    <w:p>
-      <w:r>
-        <w:t xml:space="preserve">  python build_rxnorm_metadata.py \</w:t>
-      </w:r>
-    </w:p>
-    <w:p>
-      <w:r>
-        <w:t xml:space="preserve">    --</w:t>
-      </w:r>
-      <w:proofErr w:type="spellStart"/>
-      <w:r>
-        <w:t>add_provenance</w:t>
-      </w:r>
-      <w:proofErr w:type="spellEnd"/>
-      <w:r>
-        <w:t xml:space="preserve"> \</w:t>
-      </w:r>
-    </w:p>
-    <w:p>
-      <w:r>
-        <w:t xml:space="preserve">    --prefix i2b2_RXNORM_NDC \</w:t>
-      </w:r>
-    </w:p>
-    <w:p>
-      <w:r>
-        <w:t xml:space="preserve">    --cache C:/sno/data/rxcui_cache/rxcui_20190114.cache \</w:t>
-      </w:r>
-    </w:p>
-    <w:p>
-      <w:r>
-        <w:t xml:space="preserve">    --</w:t>
-      </w:r>
-      <w:proofErr w:type="spellStart"/>
-      <w:r>
-        <w:t>log_dir</w:t>
-      </w:r>
-      <w:proofErr w:type="spellEnd"/>
-      <w:r>
-        <w:t xml:space="preserve"> C:/sno/log/rxnorm_i2b2_metadata/20190114/ \</w:t>
-      </w:r>
-    </w:p>
-    <w:p>
-      <w:r>
-        <w:lastRenderedPageBreak/>
-        <w:t xml:space="preserve">    --</w:t>
-      </w:r>
-      <w:proofErr w:type="spellStart"/>
-      <w:r>
-        <w:t>output_dir</w:t>
-      </w:r>
-      <w:proofErr w:type="spellEnd"/>
-      <w:r>
-        <w:t xml:space="preserve"> C:/sno/data/i2b2_metadata/20190114/ \</w:t>
-      </w:r>
-    </w:p>
-    <w:p>
-      <w:r>
-        <w:t xml:space="preserve">    --</w:t>
-      </w:r>
-      <w:proofErr w:type="spellStart"/>
-      <w:r>
-        <w:t>output_filename</w:t>
-      </w:r>
-      <w:proofErr w:type="spellEnd"/>
-      <w:r>
-        <w:t xml:space="preserve"> i2b2_rxnorm_ndc.txt</w:t>
-      </w:r>
-    </w:p>
-    <w:p/>
-    <w:p>
-      <w:pPr>
-        <w:pStyle w:val="Heading1"/>
-      </w:pPr>
-      <w:r>
-        <w:t>Time requirements:</w:t>
-      </w:r>
-    </w:p>
-    <w:p/>
-    <w:p>
-      <w:r>
-        <w:t xml:space="preserve">  Typically completes in approximately 12 hours.  The time taken depends strongly on the </w:t>
-      </w:r>
-    </w:p>
-    <w:p>
-      <w:r>
-        <w:t xml:space="preserve">  latency of requests.  There are hundreds of thousands of requests made to the</w:t>
-      </w:r>
-    </w:p>
-    <w:p>
-      <w:r>
-        <w:t xml:space="preserve">  REST API to obtain the information needed to build the metadata.</w:t>
-      </w:r>
-    </w:p>
-    <w:p/>
-    <w:p>
-      <w:pPr>
-        <w:pStyle w:val="Heading1"/>
-      </w:pPr>
-      <w:proofErr w:type="gramStart"/>
-      <w:r>
-        <w:t>Resulting  metadata</w:t>
-      </w:r>
-      <w:proofErr w:type="gramEnd"/>
-      <w:r>
-        <w:t xml:space="preserve"> file:</w:t>
-      </w:r>
-    </w:p>
-    <w:p/>
-    <w:p>
-      <w:r>
-        <w:t xml:space="preserve">  Contains metadata whose paths are prefixed by the --prefix value and the </w:t>
-      </w:r>
-      <w:proofErr w:type="spellStart"/>
-      <w:r>
-        <w:t>remaindeer</w:t>
-      </w:r>
-      <w:proofErr w:type="spellEnd"/>
-    </w:p>
-    <w:p>
-      <w:r>
-        <w:t xml:space="preserve">  of the path is specific to the drug the path represents.</w:t>
-      </w:r>
-    </w:p>
-    <w:p/>
-    <w:p>
-      <w:r>
-        <w:t>Sample metadata rows: (first few columns)</w:t>
-      </w:r>
-    </w:p>
-    <w:p/>
-    <w:p>
-      <w:r>
-        <w:t xml:space="preserve">  C_FULLNAME|C_HLEVEL|C_NAME|C_BASECODE|C_VISUALATTRIBUTES|M_APPLIED_PATH|</w:t>
-      </w:r>
-    </w:p>
-    <w:p>
-      <w:r>
-        <w:t xml:space="preserve">  "\i2b2_RXNORM_NDC\"|1|"Medications"|"RXNORM_ROOT"|"CA"|"@"|</w:t>
-      </w:r>
-    </w:p>
-    <w:p>
-      <w:r>
-        <w:t xml:space="preserve">  "\i2b2_RXNORM_NDC\RXNORM_CUI\"|2|"VA Drug Classes"|"VACLASS:VA000"|"FA"|"@"|</w:t>
-      </w:r>
-    </w:p>
-    <w:p>
-      <w:r>
-        <w:t xml:space="preserve">  "\i2b2_RXNORM_NDC\RXNORM_CUI\AA000\"|3|"Introduction"|"</w:t>
-      </w:r>
-      <w:proofErr w:type="gramStart"/>
-      <w:r>
-        <w:t>VACLASS:AA</w:t>
-      </w:r>
-      <w:proofErr w:type="gramEnd"/>
-      <w:r>
-        <w:t>000"|"LA"|"@"|</w:t>
+        <w:t>]"|"RXNORM:616159"|"FA"|</w:t>
       </w:r>
     </w:p>
     <w:p>
@@ -433,35 +582,6 @@
     </w:p>
     <w:p>
       <w:r>
-        <w:t xml:space="preserve">  "\i2b2_RXNORM_NDC\RXNORM_CUI\AD000\AD300\614373\616159\"|6|"deferasirox 125 MG Tablet for Oral Suspension [</w:t>
-      </w:r>
-      <w:proofErr w:type="spellStart"/>
-      <w:r>
-        <w:t>Exjade</w:t>
-      </w:r>
-      <w:proofErr w:type="spellEnd"/>
-      <w:r>
-        <w:t>]"|"RXNORM:616159"|"FA"|</w:t>
-      </w:r>
-    </w:p>
-    <w:p>
-      <w:r>
-        <w:t xml:space="preserve">  .</w:t>
-      </w:r>
-    </w:p>
-    <w:p>
-      <w:r>
-        <w:t xml:space="preserve">  .</w:t>
-      </w:r>
-    </w:p>
-    <w:p>
-      <w:r>
-        <w:t xml:space="preserve">  .</w:t>
-      </w:r>
-    </w:p>
-    <w:p>
-      <w:r>
-        <w:lastRenderedPageBreak/>
         <w:t xml:space="preserve">  "\i2b2_RXNORM_NDC\RXNORM_CUI\AD000\AD300\614373\597772\00078047015\"|7|"Exjade (</w:t>
       </w:r>
       <w:proofErr w:type="spellStart"/>

--- a/README.docx
+++ b/README.docx
@@ -161,10 +161,7 @@
         <w:t xml:space="preserve">  NLM to determine</w:t>
       </w:r>
       <w:r>
-        <w:t xml:space="preserve"> </w:t>
-      </w:r>
-      <w:r>
-        <w:t xml:space="preserve">historically complete </w:t>
+        <w:t xml:space="preserve"> historically complete </w:t>
       </w:r>
       <w:proofErr w:type="spellStart"/>
       <w:r>
@@ -329,27 +326,130 @@
     <w:p/>
     <w:p>
       <w:r>
-        <w:t xml:space="preserve">  The following command creates the metad</w:t>
+        <w:t xml:space="preserve">  The following command creates the metadata file i2b2_rxnorm_ndc.txt</w:t>
+      </w:r>
+    </w:p>
+    <w:p>
+      <w:r>
+        <w:lastRenderedPageBreak/>
+        <w:t xml:space="preserve">  in the folder C:/sno/data/i2b2_metadata/20190114/, </w:t>
+      </w:r>
+      <w:r>
+        <w:t>writes log files to the folder C:/sno/log/rxnorm_i2b2_metadata/20190114/, and creates or uses the metadata file C:/sno/data/rxcui_cache/rxcui_20190114.cache.</w:t>
+      </w:r>
+    </w:p>
+    <w:p/>
+    <w:p>
+      <w:r>
+        <w:t xml:space="preserve">  From a DOS shell:</w:t>
+      </w:r>
+    </w:p>
+    <w:p>
+      <w:pPr>
+        <w:spacing w:after="0"/>
+        <w:ind w:left="720"/>
+      </w:pPr>
+      <w:r>
+        <w:t xml:space="preserve">    python build_rxnorm_metadata.py ^</w:t>
+      </w:r>
+    </w:p>
+    <w:p>
+      <w:pPr>
+        <w:spacing w:after="0"/>
+        <w:ind w:left="720"/>
+      </w:pPr>
+      <w:r>
+        <w:t xml:space="preserve">    --</w:t>
+      </w:r>
+      <w:proofErr w:type="spellStart"/>
+      <w:r>
+        <w:t>add_provenance</w:t>
+      </w:r>
+      <w:proofErr w:type="spellEnd"/>
+      <w:r>
+        <w:t xml:space="preserve"> ^</w:t>
+      </w:r>
+    </w:p>
+    <w:p>
+      <w:pPr>
+        <w:spacing w:after="0"/>
+        <w:ind w:left="720"/>
+      </w:pPr>
+      <w:r>
+        <w:t xml:space="preserve">    --prefix i2b2_RXNORM_NDC ^</w:t>
+      </w:r>
+    </w:p>
+    <w:p>
+      <w:pPr>
+        <w:spacing w:after="0"/>
+        <w:ind w:left="720"/>
+      </w:pPr>
+      <w:r>
+        <w:t xml:space="preserve">    --cache C:\sno\data\rxcui_cache\rxcui_20190114.cache ^</w:t>
+      </w:r>
+    </w:p>
+    <w:p>
+      <w:pPr>
+        <w:spacing w:after="0"/>
+        <w:ind w:left="720"/>
+      </w:pPr>
+      <w:r>
+        <w:t xml:space="preserve">    --</w:t>
+      </w:r>
+      <w:proofErr w:type="spellStart"/>
+      <w:r>
+        <w:t>log_dir</w:t>
+      </w:r>
+      <w:proofErr w:type="spellEnd"/>
+      <w:r>
+        <w:t xml:space="preserve"> C:\sno\log\rxnorm_i2b2_metadata\20190114\ ^</w:t>
+      </w:r>
+    </w:p>
+    <w:p>
+      <w:pPr>
+        <w:spacing w:after="0"/>
+        <w:ind w:left="720"/>
+      </w:pPr>
+      <w:r>
+        <w:t xml:space="preserve">    --</w:t>
+      </w:r>
+      <w:proofErr w:type="spellStart"/>
+      <w:r>
+        <w:t>output_dir</w:t>
+      </w:r>
+      <w:proofErr w:type="spellEnd"/>
+      <w:r>
+        <w:t xml:space="preserve"> C:\sno\data\i2b2_metadata\20190114\ ^</w:t>
+      </w:r>
+    </w:p>
+    <w:p>
+      <w:pPr>
+        <w:spacing w:after="0"/>
+        <w:ind w:left="720"/>
+      </w:pPr>
+      <w:r>
+        <w:t xml:space="preserve">    --</w:t>
+      </w:r>
+      <w:proofErr w:type="spellStart"/>
+      <w:r>
+        <w:t>output_filename</w:t>
+      </w:r>
+      <w:proofErr w:type="spellEnd"/>
+      <w:r>
+        <w:t xml:space="preserve"> i2b2_rxnorm_ndc.txt</w:t>
+      </w:r>
+    </w:p>
+    <w:p>
+      <w:r>
+        <w:t xml:space="preserve">    </w:t>
+      </w:r>
+    </w:p>
+    <w:p>
+      <w:r>
+        <w:t xml:space="preserve">  From a "git bash" shell:</w:t>
       </w:r>
       <w:bookmarkStart w:id="0" w:name="_GoBack"/>
       <w:bookmarkEnd w:id="0"/>
-      <w:r>
-        <w:t>ata file i2b2_rxnorm_ndc.txt</w:t>
-      </w:r>
-    </w:p>
-    <w:p>
-      <w:r>
-        <w:lastRenderedPageBreak/>
-        <w:t xml:space="preserve">  in the folder C:/sno/data/i2b2_metadata/20190114/, </w:t>
-      </w:r>
-      <w:r>
-        <w:t>writes log files to the folder C:/sno/log/rxnorm_i2b2_metadata/20190114/, and creates or uses the metadata file C:/sno/data/rxcui_cache/rxcui_20190114.cache.</w:t>
-      </w:r>
-    </w:p>
-    <w:p>
-      <w:r>
-        <w:t xml:space="preserve">  </w:t>
-      </w:r>
     </w:p>
     <w:p>
       <w:pPr>
@@ -553,7 +653,6 @@
     </w:p>
     <w:p>
       <w:r>
-        <w:lastRenderedPageBreak/>
         <w:t xml:space="preserve">  "\i2b2_RXNORM_NDC\RXNORM_CUI\AD000\AD300\614373\616159\"|6|"deferasirox 125 MG Tablet for Oral Suspension [</w:t>
       </w:r>
       <w:proofErr w:type="spellStart"/>

--- a/README.docx
+++ b/README.docx
@@ -272,6 +272,15 @@
     </w:p>
     <w:p/>
     <w:p>
+      <w:r>
+        <w:t xml:space="preserve"> </w:t>
+      </w:r>
+      <w:r>
+        <w:t>Has been tested on Linux (Ubuntu 16.04), using Python version 3.7.1.</w:t>
+      </w:r>
+    </w:p>
+    <w:p/>
+    <w:p>
       <w:pPr>
         <w:pStyle w:val="Heading1"/>
       </w:pPr>
@@ -281,33 +290,98 @@
     </w:p>
     <w:p/>
     <w:p>
-      <w:r>
-        <w:t xml:space="preserve">  1. A directory/folder name to write log files.</w:t>
-      </w:r>
-    </w:p>
-    <w:p>
-      <w:r>
-        <w:t xml:space="preserve">  2. A directory/folder to create a cache file of information gathered</w:t>
-      </w:r>
-    </w:p>
-    <w:p>
-      <w:r>
-        <w:t xml:space="preserve">     from the NLM's REST API.</w:t>
-      </w:r>
-    </w:p>
-    <w:p>
-      <w:r>
-        <w:t xml:space="preserve">  3. A directory/folder to create the i2b2 metadata file.</w:t>
-      </w:r>
-    </w:p>
-    <w:p>
-      <w:r>
-        <w:t xml:space="preserve">  4. The filename to call the metadata file.</w:t>
-      </w:r>
-    </w:p>
-    <w:p>
-      <w:r>
-        <w:t xml:space="preserve">  5. The prefix to apply to all metadata paths (e.g. i2b2_RXNORM_NDC)</w:t>
+      <w:pPr>
+        <w:pStyle w:val="ListParagraph"/>
+        <w:numPr>
+          <w:ilvl w:val="0"/>
+          <w:numId w:val="1"/>
+        </w:numPr>
+      </w:pPr>
+      <w:r>
+        <w:t>A python 3 interpreter, version 3.5 or higher</w:t>
+      </w:r>
+    </w:p>
+    <w:p>
+      <w:pPr>
+        <w:pStyle w:val="ListParagraph"/>
+        <w:numPr>
+          <w:ilvl w:val="0"/>
+          <w:numId w:val="1"/>
+        </w:numPr>
+      </w:pPr>
+      <w:r>
+        <w:t xml:space="preserve">The source code from this </w:t>
+      </w:r>
+      <w:proofErr w:type="gramStart"/>
+      <w:r>
+        <w:t>repository .</w:t>
+      </w:r>
+      <w:proofErr w:type="gramEnd"/>
+    </w:p>
+    <w:p>
+      <w:pPr>
+        <w:pStyle w:val="ListParagraph"/>
+        <w:numPr>
+          <w:ilvl w:val="0"/>
+          <w:numId w:val="1"/>
+        </w:numPr>
+      </w:pPr>
+      <w:r>
+        <w:t>A directory/folder name to write log files.</w:t>
+      </w:r>
+    </w:p>
+    <w:p>
+      <w:pPr>
+        <w:pStyle w:val="ListParagraph"/>
+        <w:numPr>
+          <w:ilvl w:val="0"/>
+          <w:numId w:val="1"/>
+        </w:numPr>
+      </w:pPr>
+      <w:r>
+        <w:t>A directory/folder to create a cache file of information gathered</w:t>
+      </w:r>
+      <w:r>
+        <w:t xml:space="preserve"> </w:t>
+      </w:r>
+      <w:r>
+        <w:t>from the NLM's REST API.</w:t>
+      </w:r>
+    </w:p>
+    <w:p>
+      <w:pPr>
+        <w:pStyle w:val="ListParagraph"/>
+        <w:numPr>
+          <w:ilvl w:val="0"/>
+          <w:numId w:val="1"/>
+        </w:numPr>
+      </w:pPr>
+      <w:r>
+        <w:t>A directory/folder to create the i2b2 metadata file.</w:t>
+      </w:r>
+    </w:p>
+    <w:p>
+      <w:pPr>
+        <w:pStyle w:val="ListParagraph"/>
+        <w:numPr>
+          <w:ilvl w:val="0"/>
+          <w:numId w:val="1"/>
+        </w:numPr>
+      </w:pPr>
+      <w:r>
+        <w:t>The filename to call the metadata file.</w:t>
+      </w:r>
+    </w:p>
+    <w:p>
+      <w:pPr>
+        <w:pStyle w:val="ListParagraph"/>
+        <w:numPr>
+          <w:ilvl w:val="0"/>
+          <w:numId w:val="1"/>
+        </w:numPr>
+      </w:pPr>
+      <w:r>
+        <w:t>The prefix to apply to all metadata paths (e.g. i2b2_RXNORM_NDC)</w:t>
       </w:r>
     </w:p>
     <w:p>
@@ -341,16 +415,16 @@
     <w:p/>
     <w:p>
       <w:r>
-        <w:t xml:space="preserve">  From a DOS shell:</w:t>
-      </w:r>
-    </w:p>
-    <w:p>
-      <w:pPr>
-        <w:spacing w:after="0"/>
-        <w:ind w:left="720"/>
-      </w:pPr>
-      <w:r>
-        <w:t xml:space="preserve">    python build_rxnorm_metadata.py ^</w:t>
+        <w:t xml:space="preserve">  From a Linux bash shell:</w:t>
+      </w:r>
+    </w:p>
+    <w:p>
+      <w:pPr>
+        <w:spacing w:after="0"/>
+        <w:ind w:left="720"/>
+      </w:pPr>
+      <w:r>
+        <w:t xml:space="preserve">  python build_rxnorm_metadata.py \</w:t>
       </w:r>
     </w:p>
     <w:p>
@@ -367,25 +441,41 @@
       </w:r>
       <w:proofErr w:type="spellEnd"/>
       <w:r>
-        <w:t xml:space="preserve"> ^</w:t>
-      </w:r>
-    </w:p>
-    <w:p>
-      <w:pPr>
-        <w:spacing w:after="0"/>
-        <w:ind w:left="720"/>
-      </w:pPr>
-      <w:r>
-        <w:t xml:space="preserve">    --prefix i2b2_RXNORM_NDC ^</w:t>
-      </w:r>
-    </w:p>
-    <w:p>
-      <w:pPr>
-        <w:spacing w:after="0"/>
-        <w:ind w:left="720"/>
-      </w:pPr>
-      <w:r>
-        <w:t xml:space="preserve">    --cache C:\sno\data\rxcui_cache\rxcui_20190114.cache ^</w:t>
+        <w:t xml:space="preserve"> \</w:t>
+      </w:r>
+    </w:p>
+    <w:p>
+      <w:pPr>
+        <w:spacing w:after="0"/>
+        <w:ind w:left="720"/>
+      </w:pPr>
+      <w:r>
+        <w:t xml:space="preserve">    --prefix i2b2_RXNORM_NDC \</w:t>
+      </w:r>
+    </w:p>
+    <w:p>
+      <w:pPr>
+        <w:spacing w:after="0"/>
+        <w:ind w:left="720"/>
+      </w:pPr>
+      <w:r>
+        <w:t xml:space="preserve">    --cache /</w:t>
+      </w:r>
+      <w:proofErr w:type="spellStart"/>
+      <w:r>
+        <w:t>sno</w:t>
+      </w:r>
+      <w:proofErr w:type="spellEnd"/>
+      <w:r>
+        <w:t>/data/</w:t>
+      </w:r>
+      <w:proofErr w:type="spellStart"/>
+      <w:r>
+        <w:t>rxcui_cache</w:t>
+      </w:r>
+      <w:proofErr w:type="spellEnd"/>
+      <w:r>
+        <w:t>/rxcui_20190114.cache \</w:t>
       </w:r>
     </w:p>
     <w:p>
@@ -402,7 +492,23 @@
       </w:r>
       <w:proofErr w:type="spellEnd"/>
       <w:r>
-        <w:t xml:space="preserve"> C:\sno\log\rxnorm_i2b2_metadata\20190114\ ^</w:t>
+        <w:t xml:space="preserve"> /</w:t>
+      </w:r>
+      <w:proofErr w:type="spellStart"/>
+      <w:r>
+        <w:t>sno</w:t>
+      </w:r>
+      <w:proofErr w:type="spellEnd"/>
+      <w:r>
+        <w:t>/log/i2b2_metadata/</w:t>
+      </w:r>
+      <w:proofErr w:type="spellStart"/>
+      <w:r>
+        <w:t>rxnorm</w:t>
+      </w:r>
+      <w:proofErr w:type="spellEnd"/>
+      <w:r>
+        <w:t>/20190114/ \</w:t>
       </w:r>
     </w:p>
     <w:p>
@@ -419,7 +525,23 @@
       </w:r>
       <w:proofErr w:type="spellEnd"/>
       <w:r>
-        <w:t xml:space="preserve"> C:\sno\data\i2b2_metadata\20190114\ ^</w:t>
+        <w:t xml:space="preserve"> /</w:t>
+      </w:r>
+      <w:proofErr w:type="spellStart"/>
+      <w:r>
+        <w:t>sno</w:t>
+      </w:r>
+      <w:proofErr w:type="spellEnd"/>
+      <w:r>
+        <w:t>/data/i2b2_metadata/</w:t>
+      </w:r>
+      <w:proofErr w:type="spellStart"/>
+      <w:r>
+        <w:t>rxnorm</w:t>
+      </w:r>
+      <w:proofErr w:type="spellEnd"/>
+      <w:r>
+        <w:t>/20190114/ \</w:t>
       </w:r>
     </w:p>
     <w:p>
@@ -440,18 +562,130 @@
       </w:r>
     </w:p>
     <w:p>
-      <w:r>
-        <w:t xml:space="preserve">    </w:t>
-      </w:r>
-    </w:p>
-    <w:p>
-      <w:r>
-        <w:t xml:space="preserve">  From a "git bash" shell:</w:t>
-      </w:r>
+      <w:pPr>
+        <w:spacing w:after="0"/>
+        <w:ind w:left="720"/>
+      </w:pPr>
       <w:bookmarkStart w:id="0" w:name="_GoBack"/>
       <w:bookmarkEnd w:id="0"/>
     </w:p>
     <w:p>
+      <w:r>
+        <w:t xml:space="preserve">  From a DOS shell</w:t>
+      </w:r>
+      <w:r>
+        <w:t xml:space="preserve"> on Windows:</w:t>
+      </w:r>
+    </w:p>
+    <w:p>
+      <w:pPr>
+        <w:spacing w:after="0"/>
+        <w:ind w:left="720"/>
+      </w:pPr>
+      <w:r>
+        <w:t xml:space="preserve">    python build_rxnorm_metadata.py ^</w:t>
+      </w:r>
+    </w:p>
+    <w:p>
+      <w:pPr>
+        <w:spacing w:after="0"/>
+        <w:ind w:left="720"/>
+      </w:pPr>
+      <w:r>
+        <w:t xml:space="preserve">    --</w:t>
+      </w:r>
+      <w:proofErr w:type="spellStart"/>
+      <w:r>
+        <w:t>add_provenance</w:t>
+      </w:r>
+      <w:proofErr w:type="spellEnd"/>
+      <w:r>
+        <w:t xml:space="preserve"> ^</w:t>
+      </w:r>
+    </w:p>
+    <w:p>
+      <w:pPr>
+        <w:spacing w:after="0"/>
+        <w:ind w:left="720"/>
+      </w:pPr>
+      <w:r>
+        <w:t xml:space="preserve">    --prefix i2b2_RXNORM_NDC ^</w:t>
+      </w:r>
+    </w:p>
+    <w:p>
+      <w:pPr>
+        <w:spacing w:after="0"/>
+        <w:ind w:left="720"/>
+      </w:pPr>
+      <w:r>
+        <w:t xml:space="preserve">    --cache C:\sno\data\rxcui_cache\rxcui_20190114.cache ^</w:t>
+      </w:r>
+    </w:p>
+    <w:p>
+      <w:pPr>
+        <w:spacing w:after="0"/>
+        <w:ind w:left="720"/>
+      </w:pPr>
+      <w:r>
+        <w:t xml:space="preserve">    --</w:t>
+      </w:r>
+      <w:proofErr w:type="spellStart"/>
+      <w:r>
+        <w:t>log_dir</w:t>
+      </w:r>
+      <w:proofErr w:type="spellEnd"/>
+      <w:r>
+        <w:t xml:space="preserve"> C:\sno\log\rxnorm_i2b2_metadata\20190114\ ^</w:t>
+      </w:r>
+    </w:p>
+    <w:p>
+      <w:pPr>
+        <w:spacing w:after="0"/>
+        <w:ind w:left="720"/>
+      </w:pPr>
+      <w:r>
+        <w:t xml:space="preserve">    --</w:t>
+      </w:r>
+      <w:proofErr w:type="spellStart"/>
+      <w:r>
+        <w:t>output_dir</w:t>
+      </w:r>
+      <w:proofErr w:type="spellEnd"/>
+      <w:r>
+        <w:t xml:space="preserve"> C:\sno\data\i2b2_metadata\20190114\ ^</w:t>
+      </w:r>
+    </w:p>
+    <w:p>
+      <w:pPr>
+        <w:spacing w:after="0"/>
+        <w:ind w:left="720"/>
+      </w:pPr>
+      <w:r>
+        <w:t xml:space="preserve">    --</w:t>
+      </w:r>
+      <w:proofErr w:type="spellStart"/>
+      <w:r>
+        <w:t>output_filename</w:t>
+      </w:r>
+      <w:proofErr w:type="spellEnd"/>
+      <w:r>
+        <w:t xml:space="preserve"> i2b2_rxnorm_ndc.txt</w:t>
+      </w:r>
+    </w:p>
+    <w:p>
+      <w:r>
+        <w:t xml:space="preserve">    </w:t>
+      </w:r>
+    </w:p>
+    <w:p>
+      <w:r>
+        <w:t xml:space="preserve">  From a "git bash" shell</w:t>
+      </w:r>
+      <w:r>
+        <w:t xml:space="preserve"> on Windows:</w:t>
+      </w:r>
+    </w:p>
+    <w:p>
       <w:pPr>
         <w:spacing w:after="0"/>
         <w:ind w:left="720"/>
@@ -578,6 +812,7 @@
       </w:pPr>
       <w:proofErr w:type="gramStart"/>
       <w:r>
+        <w:lastRenderedPageBreak/>
         <w:t>Resulting  metadata</w:t>
       </w:r>
       <w:proofErr w:type="gramEnd"/>
@@ -701,6 +936,103 @@
     </w:sectPr>
   </w:body>
 </w:document>
+</file>
+
+<file path=word/numbering.xml><?xml version="1.0" encoding="utf-8"?>
+<w:numbering xmlns:wpc="http://schemas.microsoft.com/office/word/2010/wordprocessingCanvas" xmlns:cx="http://schemas.microsoft.com/office/drawing/2014/chartex" xmlns:cx1="http://schemas.microsoft.com/office/drawing/2015/9/8/chartex" xmlns:cx2="http://schemas.microsoft.com/office/drawing/2015/10/21/chartex" xmlns:cx3="http://schemas.microsoft.com/office/drawing/2016/5/9/chartex" xmlns:cx4="http://schemas.microsoft.com/office/drawing/2016/5/10/chartex" xmlns:cx5="http://schemas.microsoft.com/office/drawing/2016/5/11/chartex" xmlns:cx6="http://schemas.microsoft.com/office/drawing/2016/5/12/chartex" xmlns:cx7="http://schemas.microsoft.com/office/drawing/2016/5/13/chartex" xmlns:cx8="http://schemas.microsoft.com/office/drawing/2016/5/14/chartex" xmlns:mc="http://schemas.openxmlformats.org/markup-compatibility/2006" xmlns:aink="http://schemas.microsoft.com/office/drawing/2016/ink" xmlns:am3d="http://schemas.microsoft.com/office/drawing/2017/model3d" xmlns:o="urn:schemas-microsoft-com:office:office" xmlns:r="http://schemas.openxmlformats.org/officeDocument/2006/relationships" xmlns:m="http://schemas.openxmlformats.org/officeDocument/2006/math" xmlns:v="urn:schemas-microsoft-com:vml" xmlns:wp14="http://schemas.microsoft.com/office/word/2010/wordprocessingDrawing" xmlns:wp="http://schemas.openxmlformats.org/drawingml/2006/wordprocessingDrawing" xmlns:w10="urn:schemas-microsoft-com:office:word" xmlns:w="http://schemas.openxmlformats.org/wordprocessingml/2006/main" xmlns:w14="http://schemas.microsoft.com/office/word/2010/wordml" xmlns:w15="http://schemas.microsoft.com/office/word/2012/wordml" xmlns:w16cid="http://schemas.microsoft.com/office/word/2016/wordml/cid" xmlns:w16se="http://schemas.microsoft.com/office/word/2015/wordml/symex" xmlns:wpg="http://schemas.microsoft.com/office/word/2010/wordprocessingGroup" xmlns:wpi="http://schemas.microsoft.com/office/word/2010/wordprocessingInk" xmlns:wne="http://schemas.microsoft.com/office/word/2006/wordml" xmlns:wps="http://schemas.microsoft.com/office/word/2010/wordprocessingShape" mc:Ignorable="w14 w15 w16se w16cid wp14">
+  <w:abstractNum w:abstractNumId="0" w15:restartNumberingAfterBreak="0">
+    <w:nsid w:val="4AEA4104"/>
+    <w:multiLevelType w:val="hybridMultilevel"/>
+    <w:tmpl w:val="E4CE6A68"/>
+    <w:lvl w:ilvl="0" w:tplc="12269CF4">
+      <w:start w:val="1"/>
+      <w:numFmt w:val="decimal"/>
+      <w:lvlText w:val="%1."/>
+      <w:lvlJc w:val="left"/>
+      <w:pPr>
+        <w:ind w:left="465" w:hanging="360"/>
+      </w:pPr>
+      <w:rPr>
+        <w:rFonts w:hint="default"/>
+      </w:rPr>
+    </w:lvl>
+    <w:lvl w:ilvl="1" w:tplc="04090019" w:tentative="1">
+      <w:start w:val="1"/>
+      <w:numFmt w:val="lowerLetter"/>
+      <w:lvlText w:val="%2."/>
+      <w:lvlJc w:val="left"/>
+      <w:pPr>
+        <w:ind w:left="1185" w:hanging="360"/>
+      </w:pPr>
+    </w:lvl>
+    <w:lvl w:ilvl="2" w:tplc="0409001B" w:tentative="1">
+      <w:start w:val="1"/>
+      <w:numFmt w:val="lowerRoman"/>
+      <w:lvlText w:val="%3."/>
+      <w:lvlJc w:val="right"/>
+      <w:pPr>
+        <w:ind w:left="1905" w:hanging="180"/>
+      </w:pPr>
+    </w:lvl>
+    <w:lvl w:ilvl="3" w:tplc="0409000F" w:tentative="1">
+      <w:start w:val="1"/>
+      <w:numFmt w:val="decimal"/>
+      <w:lvlText w:val="%4."/>
+      <w:lvlJc w:val="left"/>
+      <w:pPr>
+        <w:ind w:left="2625" w:hanging="360"/>
+      </w:pPr>
+    </w:lvl>
+    <w:lvl w:ilvl="4" w:tplc="04090019" w:tentative="1">
+      <w:start w:val="1"/>
+      <w:numFmt w:val="lowerLetter"/>
+      <w:lvlText w:val="%5."/>
+      <w:lvlJc w:val="left"/>
+      <w:pPr>
+        <w:ind w:left="3345" w:hanging="360"/>
+      </w:pPr>
+    </w:lvl>
+    <w:lvl w:ilvl="5" w:tplc="0409001B" w:tentative="1">
+      <w:start w:val="1"/>
+      <w:numFmt w:val="lowerRoman"/>
+      <w:lvlText w:val="%6."/>
+      <w:lvlJc w:val="right"/>
+      <w:pPr>
+        <w:ind w:left="4065" w:hanging="180"/>
+      </w:pPr>
+    </w:lvl>
+    <w:lvl w:ilvl="6" w:tplc="0409000F" w:tentative="1">
+      <w:start w:val="1"/>
+      <w:numFmt w:val="decimal"/>
+      <w:lvlText w:val="%7."/>
+      <w:lvlJc w:val="left"/>
+      <w:pPr>
+        <w:ind w:left="4785" w:hanging="360"/>
+      </w:pPr>
+    </w:lvl>
+    <w:lvl w:ilvl="7" w:tplc="04090019" w:tentative="1">
+      <w:start w:val="1"/>
+      <w:numFmt w:val="lowerLetter"/>
+      <w:lvlText w:val="%8."/>
+      <w:lvlJc w:val="left"/>
+      <w:pPr>
+        <w:ind w:left="5505" w:hanging="360"/>
+      </w:pPr>
+    </w:lvl>
+    <w:lvl w:ilvl="8" w:tplc="0409001B" w:tentative="1">
+      <w:start w:val="1"/>
+      <w:numFmt w:val="lowerRoman"/>
+      <w:lvlText w:val="%9."/>
+      <w:lvlJc w:val="right"/>
+      <w:pPr>
+        <w:ind w:left="6225" w:hanging="180"/>
+      </w:pPr>
+    </w:lvl>
+  </w:abstractNum>
+  <w:num w:numId="1">
+    <w:abstractNumId w:val="0"/>
+  </w:num>
+</w:numbering>
 </file>
 
 <file path=word/styles.xml><?xml version="1.0" encoding="utf-8"?>
@@ -1197,6 +1529,17 @@
       <w:szCs w:val="26"/>
     </w:rPr>
   </w:style>
+  <w:style w:type="paragraph" w:styleId="ListParagraph">
+    <w:name w:val="List Paragraph"/>
+    <w:basedOn w:val="Normal"/>
+    <w:uiPriority w:val="34"/>
+    <w:qFormat/>
+    <w:rsid w:val="00306637"/>
+    <w:pPr>
+      <w:ind w:left="720"/>
+      <w:contextualSpacing/>
+    </w:pPr>
+  </w:style>
 </w:styles>
 </file>
 
